--- a/Dokumentacija/SEDMIČNI  IZVJEŠTAJ-17.3-23.3.docx
+++ b/Dokumentacija/SEDMIČNI  IZVJEŠTAJ-17.3-23.3.docx
@@ -1,6 +1,6 @@
 
 <file path=word/document.xml><?xml version="1.0" encoding="utf-8"?>
-<w:document xmlns:wpc="http://schemas.microsoft.com/office/word/2010/wordprocessingCanvas" xmlns:mc="http://schemas.openxmlformats.org/markup-compatibility/2006" xmlns:o="urn:schemas-microsoft-com:office:office" xmlns:r="http://schemas.openxmlformats.org/officeDocument/2006/relationships" xmlns:m="http://schemas.openxmlformats.org/officeDocument/2006/math" xmlns:v="urn:schemas-microsoft-com:vml" xmlns:wp14="http://schemas.microsoft.com/office/word/2010/wordprocessingDrawing" xmlns:wp="http://schemas.openxmlformats.org/drawingml/2006/wordprocessingDrawing" xmlns:w10="urn:schemas-microsoft-com:office:word" xmlns:w="http://schemas.openxmlformats.org/wordprocessingml/2006/main" xmlns:w14="http://schemas.microsoft.com/office/word/2010/wordml" xmlns:wpg="http://schemas.microsoft.com/office/word/2010/wordprocessingGroup" xmlns:wpi="http://schemas.microsoft.com/office/word/2010/wordprocessingInk" xmlns:wne="http://schemas.microsoft.com/office/word/2006/wordml" xmlns:wps="http://schemas.microsoft.com/office/word/2010/wordprocessingShape" mc:Ignorable="w14 wp14">
+<w:document xmlns:ve="http://schemas.openxmlformats.org/markup-compatibility/2006" xmlns:o="urn:schemas-microsoft-com:office:office" xmlns:r="http://schemas.openxmlformats.org/officeDocument/2006/relationships" xmlns:m="http://schemas.openxmlformats.org/officeDocument/2006/math" xmlns:v="urn:schemas-microsoft-com:vml" xmlns:wp="http://schemas.openxmlformats.org/drawingml/2006/wordprocessingDrawing" xmlns:w10="urn:schemas-microsoft-com:office:word" xmlns:w="http://schemas.openxmlformats.org/wordprocessingml/2006/main" xmlns:wne="http://schemas.microsoft.com/office/word/2006/wordml">
   <w:body>
     <w:p>
       <w:pPr>
@@ -905,6 +905,48 @@
           <w:lang w:eastAsia="bs-Latn-BA"/>
         </w:rPr>
       </w:pPr>
+    </w:p>
+    <w:p>
+      <w:pPr>
+        <w:tabs>
+          <w:tab w:val="left" w:pos="916"/>
+          <w:tab w:val="left" w:pos="1832"/>
+          <w:tab w:val="left" w:pos="2748"/>
+          <w:tab w:val="left" w:pos="3664"/>
+          <w:tab w:val="left" w:pos="4580"/>
+          <w:tab w:val="left" w:pos="5496"/>
+          <w:tab w:val="left" w:pos="6412"/>
+          <w:tab w:val="left" w:pos="7328"/>
+          <w:tab w:val="left" w:pos="8244"/>
+          <w:tab w:val="left" w:pos="9160"/>
+          <w:tab w:val="left" w:pos="10076"/>
+          <w:tab w:val="left" w:pos="10992"/>
+          <w:tab w:val="left" w:pos="11908"/>
+          <w:tab w:val="left" w:pos="12824"/>
+          <w:tab w:val="left" w:pos="13740"/>
+          <w:tab w:val="left" w:pos="14656"/>
+        </w:tabs>
+        <w:spacing w:after="0" w:line="240" w:lineRule="auto"/>
+        <w:rPr>
+          <w:rFonts w:ascii="Bookman Old Style" w:eastAsia="Times New Roman" w:hAnsi="Bookman Old Style" w:cs="Courier New"/>
+          <w:color w:val="000000"/>
+          <w:spacing w:val="5"/>
+          <w:sz w:val="20"/>
+          <w:szCs w:val="20"/>
+          <w:lang w:eastAsia="bs-Latn-BA"/>
+        </w:rPr>
+      </w:pPr>
+      <w:r>
+        <w:rPr>
+          <w:rFonts w:ascii="Bookman Old Style" w:eastAsia="Times New Roman" w:hAnsi="Bookman Old Style" w:cs="Courier New"/>
+          <w:color w:val="000000"/>
+          <w:spacing w:val="5"/>
+          <w:sz w:val="20"/>
+          <w:szCs w:val="20"/>
+          <w:lang w:eastAsia="bs-Latn-BA"/>
+        </w:rPr>
+        <w:t>-Dženana Mahmutspahić-Prednosti korištenja Unlock sistema, prepravka online dokumenta (pola sata)</w:t>
+      </w:r>
     </w:p>
     <w:p>
       <w:pPr>
@@ -2225,7 +2267,7 @@
 </file>
 
 <file path=word/numbering.xml><?xml version="1.0" encoding="utf-8"?>
-<w:numbering xmlns:wpc="http://schemas.microsoft.com/office/word/2010/wordprocessingCanvas" xmlns:mc="http://schemas.openxmlformats.org/markup-compatibility/2006" xmlns:o="urn:schemas-microsoft-com:office:office" xmlns:r="http://schemas.openxmlformats.org/officeDocument/2006/relationships" xmlns:m="http://schemas.openxmlformats.org/officeDocument/2006/math" xmlns:v="urn:schemas-microsoft-com:vml" xmlns:wp14="http://schemas.microsoft.com/office/word/2010/wordprocessingDrawing" xmlns:wp="http://schemas.openxmlformats.org/drawingml/2006/wordprocessingDrawing" xmlns:w10="urn:schemas-microsoft-com:office:word" xmlns:w="http://schemas.openxmlformats.org/wordprocessingml/2006/main" xmlns:w14="http://schemas.microsoft.com/office/word/2010/wordml" xmlns:wpg="http://schemas.microsoft.com/office/word/2010/wordprocessingGroup" xmlns:wpi="http://schemas.microsoft.com/office/word/2010/wordprocessingInk" xmlns:wne="http://schemas.microsoft.com/office/word/2006/wordml" xmlns:wps="http://schemas.microsoft.com/office/word/2010/wordprocessingShape" mc:Ignorable="w14 wp14">
+<w:numbering xmlns:ve="http://schemas.openxmlformats.org/markup-compatibility/2006" xmlns:o="urn:schemas-microsoft-com:office:office" xmlns:r="http://schemas.openxmlformats.org/officeDocument/2006/relationships" xmlns:m="http://schemas.openxmlformats.org/officeDocument/2006/math" xmlns:v="urn:schemas-microsoft-com:vml" xmlns:wp="http://schemas.openxmlformats.org/drawingml/2006/wordprocessingDrawing" xmlns:w10="urn:schemas-microsoft-com:office:word" xmlns:w="http://schemas.openxmlformats.org/wordprocessingml/2006/main" xmlns:wne="http://schemas.microsoft.com/office/word/2006/wordml">
   <w:abstractNum w:abstractNumId="0">
     <w:nsid w:val="0A406EAA"/>
     <w:multiLevelType w:val="multilevel"/>
@@ -2954,7 +2996,7 @@
 </file>
 
 <file path=word/styles.xml><?xml version="1.0" encoding="utf-8"?>
-<w:styles xmlns:mc="http://schemas.openxmlformats.org/markup-compatibility/2006" xmlns:r="http://schemas.openxmlformats.org/officeDocument/2006/relationships" xmlns:w="http://schemas.openxmlformats.org/wordprocessingml/2006/main" xmlns:w14="http://schemas.microsoft.com/office/word/2010/wordml" mc:Ignorable="w14">
+<w:styles xmlns:r="http://schemas.openxmlformats.org/officeDocument/2006/relationships" xmlns:w="http://schemas.openxmlformats.org/wordprocessingml/2006/main">
   <w:docDefaults>
     <w:rPrDefault>
       <w:rPr>
@@ -3112,6 +3154,7 @@
   <w:style w:type="paragraph" w:default="1" w:styleId="Normal">
     <w:name w:val="Normal"/>
     <w:qFormat/>
+    <w:rsid w:val="00460751"/>
   </w:style>
   <w:style w:type="character" w:default="1" w:styleId="DefaultParagraphFont">
     <w:name w:val="Default Paragraph Font"/>
@@ -3124,6 +3167,7 @@
     <w:uiPriority w:val="99"/>
     <w:semiHidden/>
     <w:unhideWhenUsed/>
+    <w:qFormat/>
     <w:tblPr>
       <w:tblInd w:w="0" w:type="dxa"/>
       <w:tblCellMar>
